--- a/Unreal GRUPO 3 - Características.docx
+++ b/Unreal GRUPO 3 - Características.docx
@@ -6,13 +6,8 @@
       <w:pPr>
         <w:pStyle w:val="Ttulo1"/>
       </w:pPr>
-      <w:proofErr w:type="spellStart"/>
       <w:r>
-        <w:t>Unreal</w:t>
-      </w:r>
-      <w:proofErr w:type="spellEnd"/>
-      <w:r>
-        <w:t xml:space="preserve"> GRUPO 3</w:t>
+        <w:t>Unreal GRUPO 3</w:t>
       </w:r>
     </w:p>
     <w:p>
@@ -20,87 +15,356 @@
         <w:pStyle w:val="Ttulo2"/>
       </w:pPr>
       <w:r>
-        <w:t xml:space="preserve">Noche de </w:t>
+        <w:t>Noche de Yokaiis</w:t>
       </w:r>
-      <w:proofErr w:type="spellStart"/>
       <w:r>
-        <w:t>Yokaiis</w:t>
-      </w:r>
-      <w:proofErr w:type="spellEnd"/>
-    </w:p>
-    <w:p/>
-    <w:p>
-      <w:r>
-        <w:t xml:space="preserve">Creación de un </w:t>
-      </w:r>
-      <w:proofErr w:type="spellStart"/>
-      <w:r>
-        <w:t>blueprint</w:t>
-      </w:r>
-      <w:proofErr w:type="spellEnd"/>
-      <w:r>
-        <w:t xml:space="preserve"> que esté instanciado más de una vez en la escena.</w:t>
+        <w:t xml:space="preserve"> – ENTREGA 2</w:t>
       </w:r>
     </w:p>
     <w:p>
       <w:pPr>
+        <w:rPr>
+          <w:b/>
+          <w:bCs/>
+        </w:rPr>
+      </w:pPr>
+      <w:r>
+        <w:rPr>
+          <w:b/>
+          <w:bCs/>
+        </w:rPr>
+        <w:t>1.</w:t>
+      </w:r>
+      <w:r>
+        <w:rPr>
+          <w:b/>
+          <w:bCs/>
+        </w:rPr>
+        <w:t>Un Navigation Mesh generado en el escenario.</w:t>
+      </w:r>
+    </w:p>
+    <w:p>
+      <w:pPr>
         <w:pStyle w:val="Prrafodelista"/>
         <w:numPr>
           <w:ilvl w:val="0"/>
-          <w:numId w:val="38"/>
+          <w:numId w:val="50"/>
         </w:numPr>
       </w:pPr>
       <w:r>
-        <w:t>PUERTAS</w:t>
+        <w:t>CORRECTO</w:t>
       </w:r>
     </w:p>
     <w:p>
       <w:pPr>
+        <w:rPr>
+          <w:b/>
+          <w:bCs/>
+        </w:rPr>
+      </w:pPr>
+      <w:r>
+        <w:rPr>
+          <w:b/>
+          <w:bCs/>
+        </w:rPr>
+        <w:t>2. Correcta configuración de los objetos del juego para que sean o no obstáculos</w:t>
+      </w:r>
+      <w:r>
+        <w:rPr>
+          <w:b/>
+          <w:bCs/>
+        </w:rPr>
+        <w:br/>
+        <w:t>en la navegación.</w:t>
+      </w:r>
+    </w:p>
+    <w:p>
+      <w:pPr>
         <w:pStyle w:val="Prrafodelista"/>
         <w:numPr>
           <w:ilvl w:val="0"/>
-          <w:numId w:val="38"/>
+          <w:numId w:val="50"/>
         </w:numPr>
       </w:pPr>
       <w:r>
-        <w:t>LLAVES</w:t>
+        <w:t>CORRECTO</w:t>
       </w:r>
     </w:p>
     <w:p>
       <w:pPr>
+        <w:rPr>
+          <w:b/>
+          <w:bCs/>
+        </w:rPr>
+      </w:pPr>
+      <w:r>
+        <w:rPr>
+          <w:b/>
+          <w:bCs/>
+        </w:rPr>
+        <w:t>3. Un personaje que se desplace utilizando el Navigation Mesh generado.</w:t>
+      </w:r>
+    </w:p>
+    <w:p>
+      <w:pPr>
         <w:pStyle w:val="Prrafodelista"/>
         <w:numPr>
           <w:ilvl w:val="0"/>
-          <w:numId w:val="38"/>
+          <w:numId w:val="50"/>
         </w:numPr>
       </w:pPr>
       <w:r>
-        <w:t>BATERÍAS</w:t>
+        <w:t>YOKAI</w:t>
       </w:r>
     </w:p>
     <w:p>
       <w:pPr>
+        <w:rPr>
+          <w:b/>
+          <w:bCs/>
+        </w:rPr>
+      </w:pPr>
+      <w:r>
+        <w:rPr>
+          <w:b/>
+          <w:bCs/>
+        </w:rPr>
+        <w:t>4. Un personaje con el comportamiento controlado por un árbol de</w:t>
+      </w:r>
+      <w:r>
+        <w:rPr>
+          <w:b/>
+          <w:bCs/>
+        </w:rPr>
+        <w:br/>
+        <w:t>comportamientos.</w:t>
+      </w:r>
+    </w:p>
+    <w:p>
+      <w:pPr>
         <w:pStyle w:val="Prrafodelista"/>
         <w:numPr>
           <w:ilvl w:val="0"/>
-          <w:numId w:val="38"/>
+          <w:numId w:val="50"/>
         </w:numPr>
       </w:pPr>
       <w:r>
-        <w:t>MESAS</w:t>
+        <w:t>YOKAI, “MiArbol”</w:t>
+      </w:r>
+    </w:p>
+    <w:p>
+      <w:pPr>
+        <w:pStyle w:val="Prrafodelista"/>
+        <w:numPr>
+          <w:ilvl w:val="0"/>
+          <w:numId w:val="50"/>
+        </w:numPr>
+      </w:pPr>
+      <w:r>
+        <w:t>Patrulla y si ve al jugador lo persigue. Si el jugador se esconde, regresa a seguir patrullando.</w:t>
+      </w:r>
+    </w:p>
+    <w:p>
+      <w:pPr>
+        <w:rPr>
+          <w:b/>
+          <w:bCs/>
+        </w:rPr>
+      </w:pPr>
+      <w:r>
+        <w:rPr>
+          <w:b/>
+          <w:bCs/>
+        </w:rPr>
+        <w:t>5. El árbol de comportamiento deberá tener al menos 3 Tasks.</w:t>
+      </w:r>
+    </w:p>
+    <w:p>
+      <w:pPr>
+        <w:pStyle w:val="Prrafodelista"/>
+        <w:numPr>
+          <w:ilvl w:val="0"/>
+          <w:numId w:val="50"/>
+        </w:numPr>
+      </w:pPr>
+      <w:r>
+        <w:t>MÁS DE 3</w:t>
+      </w:r>
+    </w:p>
+    <w:p>
+      <w:pPr>
+        <w:rPr>
+          <w:b/>
+          <w:bCs/>
+        </w:rPr>
+      </w:pPr>
+      <w:r>
+        <w:rPr>
+          <w:b/>
+          <w:bCs/>
+        </w:rPr>
+        <w:t>6. El árbol de comportamientos tendrá que utilizar secuencias, seleccionadores y</w:t>
+      </w:r>
+      <w:r>
+        <w:rPr>
+          <w:b/>
+          <w:bCs/>
+        </w:rPr>
+        <w:br/>
+        <w:t>decoradores correctamente.</w:t>
+      </w:r>
+    </w:p>
+    <w:p>
+      <w:pPr>
+        <w:pStyle w:val="Prrafodelista"/>
+        <w:numPr>
+          <w:ilvl w:val="0"/>
+          <w:numId w:val="50"/>
+        </w:numPr>
+      </w:pPr>
+      <w:r>
+        <w:t>CORRECTO</w:t>
+      </w:r>
+    </w:p>
+    <w:p>
+      <w:pPr>
+        <w:rPr>
+          <w:b/>
+          <w:bCs/>
+        </w:rPr>
+      </w:pPr>
+      <w:r>
+        <w:rPr>
+          <w:b/>
+          <w:bCs/>
+        </w:rPr>
+        <w:t>7. Un efecto de fuego, electricidad o plasma visualmente convincente generado</w:t>
+      </w:r>
+      <w:r>
+        <w:rPr>
+          <w:b/>
+          <w:bCs/>
+        </w:rPr>
+        <w:br/>
+        <w:t>mediante un sistema de partículas.</w:t>
+      </w:r>
+    </w:p>
+    <w:p>
+      <w:pPr>
+        <w:pStyle w:val="Prrafodelista"/>
+        <w:numPr>
+          <w:ilvl w:val="0"/>
+          <w:numId w:val="50"/>
+        </w:numPr>
+      </w:pPr>
+      <w:r>
+        <w:t>FUEGO Y ELECTRICIDAD</w:t>
+      </w:r>
+    </w:p>
+    <w:p>
+      <w:pPr>
+        <w:rPr>
+          <w:b/>
+          <w:bCs/>
+        </w:rPr>
+      </w:pPr>
+      <w:r>
+        <w:rPr>
+          <w:b/>
+          <w:bCs/>
+        </w:rPr>
+        <w:t>8. Un efecto de polvo, humo, explosión o salpicaduras de líquido visualmente</w:t>
+      </w:r>
+      <w:r>
+        <w:rPr>
+          <w:b/>
+          <w:bCs/>
+        </w:rPr>
+        <w:br/>
+        <w:t>convincente generado mediante un sistema de partículas.</w:t>
+      </w:r>
+    </w:p>
+    <w:p>
+      <w:pPr>
+        <w:pStyle w:val="Prrafodelista"/>
+        <w:numPr>
+          <w:ilvl w:val="0"/>
+          <w:numId w:val="50"/>
+        </w:numPr>
+      </w:pPr>
+      <w:r>
+        <w:t>HUMO, LÍQUIDOS EN EL BAÑO</w:t>
+      </w:r>
+    </w:p>
+    <w:p>
+      <w:pPr>
+        <w:rPr>
+          <w:b/>
+          <w:bCs/>
+        </w:rPr>
+      </w:pPr>
+      <w:r>
+        <w:rPr>
+          <w:b/>
+          <w:bCs/>
+        </w:rPr>
+        <w:t>9. Un shader generado con el editor de materiales que haga efecto Dissolve,</w:t>
+      </w:r>
+      <w:r>
+        <w:rPr>
+          <w:b/>
+          <w:bCs/>
+        </w:rPr>
+        <w:br/>
+        <w:t>Outline, o Cel Shading.</w:t>
+      </w:r>
+    </w:p>
+    <w:p>
+      <w:pPr>
+        <w:pStyle w:val="Prrafodelista"/>
+        <w:numPr>
+          <w:ilvl w:val="0"/>
+          <w:numId w:val="50"/>
+        </w:numPr>
+      </w:pPr>
+      <w:r>
+        <w:t>OUTLINE EN OBJETOS INTERACTUABLES</w:t>
       </w:r>
     </w:p>
     <w:p>
       <w:r>
-        <w:t xml:space="preserve">Creación de un </w:t>
+        <w:br/>
       </w:r>
-      <w:proofErr w:type="spellStart"/>
       <w:r>
-        <w:t>landscape</w:t>
+        <w:rPr>
+          <w:b/>
+          <w:bCs/>
+        </w:rPr>
+        <w:t>10. Un shader generado con el editor de materiales que imite una superficie de</w:t>
       </w:r>
-      <w:proofErr w:type="spellEnd"/>
       <w:r>
-        <w:t xml:space="preserve"> donde se hayan utilizado al menos la herramienta de elevación y dos texturas distintas.</w:t>
+        <w:rPr>
+          <w:b/>
+          <w:bCs/>
+        </w:rPr>
+        <w:br/>
+        <w:t>líquido, como agua o lava. Tendrá que tener una textura animada, y que tenga</w:t>
+      </w:r>
+      <w:r>
+        <w:rPr>
+          <w:b/>
+          <w:bCs/>
+        </w:rPr>
+        <w:br/>
+        <w:t>efecto de ondas en la superficie (que la superficie parezca que físicamente se</w:t>
+      </w:r>
+      <w:r>
+        <w:rPr>
+          <w:b/>
+          <w:bCs/>
+        </w:rPr>
+        <w:br/>
+        <w:t>desplace arriba y abajo).</w:t>
       </w:r>
     </w:p>
     <w:p>
@@ -108,40 +372,40 @@
         <w:pStyle w:val="Prrafodelista"/>
         <w:numPr>
           <w:ilvl w:val="0"/>
-          <w:numId w:val="39"/>
+          <w:numId w:val="50"/>
         </w:numPr>
       </w:pPr>
       <w:r>
-        <w:t>TERRENO EXTERIOR AL GANAR</w:t>
-      </w:r>
-    </w:p>
-    <w:p>
-      <w:pPr>
-        <w:pStyle w:val="Prrafodelista"/>
-        <w:numPr>
-          <w:ilvl w:val="0"/>
-          <w:numId w:val="39"/>
-        </w:numPr>
-      </w:pPr>
-      <w:r>
-        <w:t>ELEVACIONES A LOS EXTREMOS</w:t>
-      </w:r>
-    </w:p>
-    <w:p>
-      <w:pPr>
-        <w:pStyle w:val="Prrafodelista"/>
-        <w:numPr>
-          <w:ilvl w:val="0"/>
-          <w:numId w:val="39"/>
-        </w:numPr>
-      </w:pPr>
-      <w:r>
-        <w:t>TEXTURAS DE FOREST Y GRAVA PARA INTEGRAR PAVIMENTO</w:t>
+        <w:t>CHARCOS DE SANGRE, AGUA EN TINA Y PISO</w:t>
       </w:r>
     </w:p>
     <w:p>
       <w:r>
-        <w:t>Un objeto que simule físicas.</w:t>
+        <w:lastRenderedPageBreak/>
+        <w:br/>
+      </w:r>
+      <w:r>
+        <w:rPr>
+          <w:b/>
+          <w:bCs/>
+        </w:rPr>
+        <w:t>11. Un shader generado con el editor de materiales que imite un campo de fuerza,</w:t>
+      </w:r>
+      <w:r>
+        <w:rPr>
+          <w:b/>
+          <w:bCs/>
+        </w:rPr>
+        <w:br/>
+        <w:t>plantas moviéndose con el viento, un vórtice, o que dibuje las siluetas de un</w:t>
+      </w:r>
+      <w:r>
+        <w:rPr>
+          <w:b/>
+          <w:bCs/>
+        </w:rPr>
+        <w:br/>
+        <w:t>objeto que esté detrás.</w:t>
       </w:r>
     </w:p>
     <w:p>
@@ -149,453 +413,13 @@
         <w:pStyle w:val="Prrafodelista"/>
         <w:numPr>
           <w:ilvl w:val="0"/>
-          <w:numId w:val="40"/>
+          <w:numId w:val="50"/>
         </w:numPr>
       </w:pPr>
       <w:r>
-        <w:t>EL LIBRO VOLADOR DE LA BIBLIOTECA</w:t>
+        <w:t>VÓRTICE EN EL PORTAL DE INICIO</w:t>
       </w:r>
     </w:p>
-    <w:p>
-      <w:pPr>
-        <w:pStyle w:val="Prrafodelista"/>
-        <w:numPr>
-          <w:ilvl w:val="0"/>
-          <w:numId w:val="40"/>
-        </w:numPr>
-      </w:pPr>
-      <w:r>
-        <w:t>LA SANGRE QUE CAE DEL TECHO</w:t>
-      </w:r>
-    </w:p>
-    <w:p>
-      <w:r>
-        <w:t>Un personaje (o humanoide o animal) que se pueda desplazar libremente según el input del jugador.</w:t>
-      </w:r>
-    </w:p>
-    <w:p>
-      <w:pPr>
-        <w:pStyle w:val="Prrafodelista"/>
-        <w:numPr>
-          <w:ilvl w:val="0"/>
-          <w:numId w:val="41"/>
-        </w:numPr>
-      </w:pPr>
-      <w:r>
-        <w:t>JUGADOR PRINCIPAL</w:t>
-      </w:r>
-    </w:p>
-    <w:p>
-      <w:r>
-        <w:t>Cambio de las animaciones de ese personaje según el desplazamiento que esté realizando.</w:t>
-      </w:r>
-    </w:p>
-    <w:p>
-      <w:pPr>
-        <w:pStyle w:val="Prrafodelista"/>
-        <w:numPr>
-          <w:ilvl w:val="0"/>
-          <w:numId w:val="41"/>
-        </w:numPr>
-      </w:pPr>
-      <w:r>
-        <w:t>JUGADOR PRINCIPAL (caminar, interactuar, sacar linterna)</w:t>
-      </w:r>
-    </w:p>
-    <w:p>
-      <w:pPr>
-        <w:pStyle w:val="Prrafodelista"/>
-        <w:numPr>
-          <w:ilvl w:val="0"/>
-          <w:numId w:val="41"/>
-        </w:numPr>
-      </w:pPr>
-      <w:r>
-        <w:t>ENEMIGO</w:t>
-      </w:r>
-    </w:p>
-    <w:p>
-      <w:r>
-        <w:t>Uso de condicionales</w:t>
-      </w:r>
-    </w:p>
-    <w:p>
-      <w:pPr>
-        <w:pStyle w:val="Prrafodelista"/>
-        <w:numPr>
-          <w:ilvl w:val="0"/>
-          <w:numId w:val="42"/>
-        </w:numPr>
-      </w:pPr>
-      <w:r>
-        <w:t>VER SI ES QUE TIENE LLAVE CORRECTA</w:t>
-      </w:r>
-    </w:p>
-    <w:p>
-      <w:pPr>
-        <w:pStyle w:val="Prrafodelista"/>
-        <w:numPr>
-          <w:ilvl w:val="0"/>
-          <w:numId w:val="42"/>
-        </w:numPr>
-      </w:pPr>
-      <w:r>
-        <w:t>BRANCHES POR TODOS LADOS</w:t>
-      </w:r>
-    </w:p>
-    <w:p>
-      <w:r>
-        <w:t xml:space="preserve">Uso de </w:t>
-      </w:r>
-      <w:proofErr w:type="spellStart"/>
-      <w:r>
-        <w:t>timers</w:t>
-      </w:r>
-      <w:proofErr w:type="spellEnd"/>
-    </w:p>
-    <w:p>
-      <w:pPr>
-        <w:pStyle w:val="Prrafodelista"/>
-        <w:numPr>
-          <w:ilvl w:val="0"/>
-          <w:numId w:val="43"/>
-        </w:numPr>
-      </w:pPr>
-      <w:r>
-        <w:t>TIMER DE JUEGO</w:t>
-      </w:r>
-    </w:p>
-    <w:p>
-      <w:pPr>
-        <w:pStyle w:val="Prrafodelista"/>
-        <w:numPr>
-          <w:ilvl w:val="0"/>
-          <w:numId w:val="43"/>
-        </w:numPr>
-      </w:pPr>
-      <w:r>
-        <w:t>TIMER DE BATERIA LINTERNA</w:t>
-      </w:r>
-    </w:p>
-    <w:p>
-      <w:r>
-        <w:t>Creación y destrucción de objetos.</w:t>
-      </w:r>
-    </w:p>
-    <w:p>
-      <w:pPr>
-        <w:pStyle w:val="Prrafodelista"/>
-        <w:numPr>
-          <w:ilvl w:val="0"/>
-          <w:numId w:val="44"/>
-        </w:numPr>
-      </w:pPr>
-      <w:r>
-        <w:t>CREACIÓN DE GOTAS DE SANGRE</w:t>
-      </w:r>
-    </w:p>
-    <w:p>
-      <w:pPr>
-        <w:pStyle w:val="Prrafodelista"/>
-        <w:numPr>
-          <w:ilvl w:val="0"/>
-          <w:numId w:val="44"/>
-        </w:numPr>
-      </w:pPr>
-      <w:r>
-        <w:t>DESTRUCCION DE LLAVES</w:t>
-      </w:r>
-    </w:p>
-    <w:p>
-      <w:r>
-        <w:t>Música de fondo, y al menos un sonido “puntual”</w:t>
-      </w:r>
-    </w:p>
-    <w:p>
-      <w:pPr>
-        <w:pStyle w:val="Prrafodelista"/>
-        <w:numPr>
-          <w:ilvl w:val="0"/>
-          <w:numId w:val="45"/>
-        </w:numPr>
-      </w:pPr>
-      <w:r>
-        <w:t>AMBIENTE YOKAI</w:t>
-      </w:r>
-    </w:p>
-    <w:p>
-      <w:pPr>
-        <w:pStyle w:val="Prrafodelista"/>
-        <w:numPr>
-          <w:ilvl w:val="0"/>
-          <w:numId w:val="45"/>
-        </w:numPr>
-      </w:pPr>
-      <w:r>
-        <w:lastRenderedPageBreak/>
-        <w:t>SONIDOS INTERACCIONES</w:t>
-      </w:r>
-    </w:p>
-    <w:p>
-      <w:pPr>
-        <w:pStyle w:val="Prrafodelista"/>
-        <w:numPr>
-          <w:ilvl w:val="0"/>
-          <w:numId w:val="45"/>
-        </w:numPr>
-      </w:pPr>
-      <w:r>
-        <w:t>SONIDO LINTERNA</w:t>
-      </w:r>
-    </w:p>
-    <w:p>
-      <w:r>
-        <w:t>Interfaz con al menos una imagen (o barra de progreso) y un texto que cambien según las circunstancias del juego, y un botón que pause el juego.</w:t>
-      </w:r>
-    </w:p>
-    <w:p>
-      <w:pPr>
-        <w:pStyle w:val="Prrafodelista"/>
-        <w:numPr>
-          <w:ilvl w:val="0"/>
-          <w:numId w:val="46"/>
-        </w:numPr>
-      </w:pPr>
-      <w:r>
-        <w:t>PAUSA CON ENTER</w:t>
-      </w:r>
-    </w:p>
-    <w:p>
-      <w:pPr>
-        <w:pStyle w:val="Prrafodelista"/>
-        <w:numPr>
-          <w:ilvl w:val="0"/>
-          <w:numId w:val="46"/>
-        </w:numPr>
-      </w:pPr>
-      <w:r>
-        <w:t>MENU PRINCIPAL</w:t>
-      </w:r>
-    </w:p>
-    <w:p>
-      <w:pPr>
-        <w:pStyle w:val="Prrafodelista"/>
-        <w:numPr>
-          <w:ilvl w:val="0"/>
-          <w:numId w:val="46"/>
-        </w:numPr>
-      </w:pPr>
-      <w:r>
-        <w:t>INVENTARIO DE LLAVES</w:t>
-      </w:r>
-    </w:p>
-    <w:p>
-      <w:pPr>
-        <w:pStyle w:val="Prrafodelista"/>
-        <w:numPr>
-          <w:ilvl w:val="0"/>
-          <w:numId w:val="46"/>
-        </w:numPr>
-      </w:pPr>
-      <w:r>
-        <w:t>PROMPT DE INTERACTUAR</w:t>
-      </w:r>
-    </w:p>
-    <w:p>
-      <w:pPr>
-        <w:pStyle w:val="Prrafodelista"/>
-        <w:numPr>
-          <w:ilvl w:val="0"/>
-          <w:numId w:val="46"/>
-        </w:numPr>
-      </w:pPr>
-      <w:r>
-        <w:t>BATERÍA DE LINTERNA</w:t>
-      </w:r>
-    </w:p>
-    <w:p>
-      <w:r>
-        <w:t>Carga de escenas.</w:t>
-      </w:r>
-    </w:p>
-    <w:p>
-      <w:pPr>
-        <w:pStyle w:val="Prrafodelista"/>
-        <w:numPr>
-          <w:ilvl w:val="0"/>
-          <w:numId w:val="47"/>
-        </w:numPr>
-      </w:pPr>
-      <w:r>
-        <w:t>DE MAIN MENU A JUEGO</w:t>
-      </w:r>
-    </w:p>
-    <w:p>
-      <w:r>
-        <w:t xml:space="preserve">Uso de </w:t>
-      </w:r>
-      <w:proofErr w:type="spellStart"/>
-      <w:r>
-        <w:t>Print</w:t>
-      </w:r>
-      <w:proofErr w:type="spellEnd"/>
-      <w:r>
-        <w:t xml:space="preserve"> o de </w:t>
-      </w:r>
-      <w:proofErr w:type="spellStart"/>
-      <w:r>
-        <w:t>Draw</w:t>
-      </w:r>
-      <w:proofErr w:type="spellEnd"/>
-      <w:r>
-        <w:t xml:space="preserve"> </w:t>
-      </w:r>
-      <w:proofErr w:type="spellStart"/>
-      <w:r>
-        <w:t>Debug</w:t>
-      </w:r>
-      <w:proofErr w:type="spellEnd"/>
-    </w:p>
-    <w:p>
-      <w:pPr>
-        <w:pStyle w:val="Prrafodelista"/>
-        <w:numPr>
-          <w:ilvl w:val="0"/>
-          <w:numId w:val="47"/>
-        </w:numPr>
-      </w:pPr>
-      <w:r>
-        <w:t>INTERACCIONES</w:t>
-      </w:r>
-    </w:p>
-    <w:p>
-      <w:pPr>
-        <w:pStyle w:val="Prrafodelista"/>
-        <w:numPr>
-          <w:ilvl w:val="0"/>
-          <w:numId w:val="47"/>
-        </w:numPr>
-      </w:pPr>
-      <w:r>
-        <w:t>PARTIDA GUARDADA</w:t>
-      </w:r>
-    </w:p>
-    <w:p>
-      <w:pPr>
-        <w:pStyle w:val="Prrafodelista"/>
-        <w:numPr>
-          <w:ilvl w:val="0"/>
-          <w:numId w:val="47"/>
-        </w:numPr>
-      </w:pPr>
-      <w:r>
-        <w:t>OTROS</w:t>
-      </w:r>
-    </w:p>
-    <w:p>
-      <w:r>
-        <w:t xml:space="preserve">Uso de </w:t>
-      </w:r>
-      <w:proofErr w:type="spellStart"/>
-      <w:r>
-        <w:t>arrays</w:t>
-      </w:r>
-      <w:proofErr w:type="spellEnd"/>
-    </w:p>
-    <w:p>
-      <w:pPr>
-        <w:pStyle w:val="Prrafodelista"/>
-        <w:numPr>
-          <w:ilvl w:val="0"/>
-          <w:numId w:val="48"/>
-        </w:numPr>
-      </w:pPr>
-      <w:r>
-        <w:t>INVENTARIO DEL JUEGO ES ARRAY</w:t>
-      </w:r>
-      <w:r>
-        <w:t xml:space="preserve"> DE LLAVES</w:t>
-      </w:r>
-    </w:p>
-    <w:p>
-      <w:r>
-        <w:t>Uso de bucles</w:t>
-      </w:r>
-    </w:p>
-    <w:p>
-      <w:pPr>
-        <w:pStyle w:val="Prrafodelista"/>
-        <w:numPr>
-          <w:ilvl w:val="0"/>
-          <w:numId w:val="48"/>
-        </w:numPr>
-      </w:pPr>
-      <w:r>
-        <w:t xml:space="preserve">MOSTRAR LLAVES EN </w:t>
-      </w:r>
-      <w:r>
-        <w:t>LA UI DE</w:t>
-      </w:r>
-      <w:r>
-        <w:t xml:space="preserve"> INVENTARIO</w:t>
-      </w:r>
-    </w:p>
-    <w:p>
-      <w:pPr>
-        <w:pStyle w:val="Prrafodelista"/>
-        <w:numPr>
-          <w:ilvl w:val="0"/>
-          <w:numId w:val="48"/>
-        </w:numPr>
-      </w:pPr>
-      <w:r>
-        <w:t>REVISAR EN CADA PUERTA SI EXISTE LA LLAVE CORRECTA</w:t>
-      </w:r>
-    </w:p>
-    <w:p>
-      <w:r>
-        <w:t xml:space="preserve">Uso de </w:t>
-      </w:r>
-      <w:proofErr w:type="spellStart"/>
-      <w:r>
-        <w:t>SaveGame</w:t>
-      </w:r>
-      <w:proofErr w:type="spellEnd"/>
-      <w:r>
-        <w:t xml:space="preserve"> para persistencia de información.</w:t>
-      </w:r>
-    </w:p>
-    <w:p>
-      <w:pPr>
-        <w:pStyle w:val="Prrafodelista"/>
-        <w:numPr>
-          <w:ilvl w:val="0"/>
-          <w:numId w:val="49"/>
-        </w:numPr>
-      </w:pPr>
-      <w:r>
-        <w:t>EN EL SISTEMA DE GUARDADO, LA POSICIÓN DEL JUGADOR SE GUARDA CON SAVEGAME</w:t>
-      </w:r>
-    </w:p>
-    <w:p>
-      <w:r>
-        <w:t>Exportación del proyecto a un ejecutable.</w:t>
-      </w:r>
-    </w:p>
-    <w:p>
-      <w:pPr>
-        <w:pStyle w:val="Prrafodelista"/>
-        <w:numPr>
-          <w:ilvl w:val="0"/>
-          <w:numId w:val="49"/>
-        </w:numPr>
-      </w:pPr>
-      <w:r>
-        <w:t>CORRECTO</w:t>
-      </w:r>
-    </w:p>
-    <w:p/>
-    <w:p/>
     <w:sectPr>
       <w:pgSz w:w="11906" w:h="16838"/>
       <w:pgMar w:top="1417" w:right="1701" w:bottom="1417" w:left="1701" w:header="708" w:footer="708" w:gutter="0"/>
@@ -2575,6 +2399,118 @@
     </w:lvl>
   </w:abstractNum>
   <w:abstractNum w:abstractNumId="17" w15:restartNumberingAfterBreak="0">
+    <w:nsid w:val="5D763813"/>
+    <w:multiLevelType w:val="hybridMultilevel"/>
+    <w:tmpl w:val="15A009D8"/>
+    <w:lvl w:ilvl="0" w:tplc="DB607DF8">
+      <w:numFmt w:val="bullet"/>
+      <w:lvlText w:val="-"/>
+      <w:lvlJc w:val="left"/>
+      <w:pPr>
+        <w:ind w:left="720" w:hanging="360"/>
+      </w:pPr>
+      <w:rPr>
+        <w:rFonts w:ascii="Aptos" w:eastAsiaTheme="minorHAnsi" w:hAnsi="Aptos" w:cstheme="minorBidi" w:hint="default"/>
+      </w:rPr>
+    </w:lvl>
+    <w:lvl w:ilvl="1" w:tplc="580A0003" w:tentative="1">
+      <w:start w:val="1"/>
+      <w:numFmt w:val="bullet"/>
+      <w:lvlText w:val="o"/>
+      <w:lvlJc w:val="left"/>
+      <w:pPr>
+        <w:ind w:left="1440" w:hanging="360"/>
+      </w:pPr>
+      <w:rPr>
+        <w:rFonts w:ascii="Courier New" w:hAnsi="Courier New" w:cs="Courier New" w:hint="default"/>
+      </w:rPr>
+    </w:lvl>
+    <w:lvl w:ilvl="2" w:tplc="580A0005" w:tentative="1">
+      <w:start w:val="1"/>
+      <w:numFmt w:val="bullet"/>
+      <w:lvlText w:val=""/>
+      <w:lvlJc w:val="left"/>
+      <w:pPr>
+        <w:ind w:left="2160" w:hanging="360"/>
+      </w:pPr>
+      <w:rPr>
+        <w:rFonts w:ascii="Wingdings" w:hAnsi="Wingdings" w:hint="default"/>
+      </w:rPr>
+    </w:lvl>
+    <w:lvl w:ilvl="3" w:tplc="580A0001" w:tentative="1">
+      <w:start w:val="1"/>
+      <w:numFmt w:val="bullet"/>
+      <w:lvlText w:val=""/>
+      <w:lvlJc w:val="left"/>
+      <w:pPr>
+        <w:ind w:left="2880" w:hanging="360"/>
+      </w:pPr>
+      <w:rPr>
+        <w:rFonts w:ascii="Symbol" w:hAnsi="Symbol" w:hint="default"/>
+      </w:rPr>
+    </w:lvl>
+    <w:lvl w:ilvl="4" w:tplc="580A0003" w:tentative="1">
+      <w:start w:val="1"/>
+      <w:numFmt w:val="bullet"/>
+      <w:lvlText w:val="o"/>
+      <w:lvlJc w:val="left"/>
+      <w:pPr>
+        <w:ind w:left="3600" w:hanging="360"/>
+      </w:pPr>
+      <w:rPr>
+        <w:rFonts w:ascii="Courier New" w:hAnsi="Courier New" w:cs="Courier New" w:hint="default"/>
+      </w:rPr>
+    </w:lvl>
+    <w:lvl w:ilvl="5" w:tplc="580A0005" w:tentative="1">
+      <w:start w:val="1"/>
+      <w:numFmt w:val="bullet"/>
+      <w:lvlText w:val=""/>
+      <w:lvlJc w:val="left"/>
+      <w:pPr>
+        <w:ind w:left="4320" w:hanging="360"/>
+      </w:pPr>
+      <w:rPr>
+        <w:rFonts w:ascii="Wingdings" w:hAnsi="Wingdings" w:hint="default"/>
+      </w:rPr>
+    </w:lvl>
+    <w:lvl w:ilvl="6" w:tplc="580A0001" w:tentative="1">
+      <w:start w:val="1"/>
+      <w:numFmt w:val="bullet"/>
+      <w:lvlText w:val=""/>
+      <w:lvlJc w:val="left"/>
+      <w:pPr>
+        <w:ind w:left="5040" w:hanging="360"/>
+      </w:pPr>
+      <w:rPr>
+        <w:rFonts w:ascii="Symbol" w:hAnsi="Symbol" w:hint="default"/>
+      </w:rPr>
+    </w:lvl>
+    <w:lvl w:ilvl="7" w:tplc="580A0003" w:tentative="1">
+      <w:start w:val="1"/>
+      <w:numFmt w:val="bullet"/>
+      <w:lvlText w:val="o"/>
+      <w:lvlJc w:val="left"/>
+      <w:pPr>
+        <w:ind w:left="5760" w:hanging="360"/>
+      </w:pPr>
+      <w:rPr>
+        <w:rFonts w:ascii="Courier New" w:hAnsi="Courier New" w:cs="Courier New" w:hint="default"/>
+      </w:rPr>
+    </w:lvl>
+    <w:lvl w:ilvl="8" w:tplc="580A0005" w:tentative="1">
+      <w:start w:val="1"/>
+      <w:numFmt w:val="bullet"/>
+      <w:lvlText w:val=""/>
+      <w:lvlJc w:val="left"/>
+      <w:pPr>
+        <w:ind w:left="6480" w:hanging="360"/>
+      </w:pPr>
+      <w:rPr>
+        <w:rFonts w:ascii="Wingdings" w:hAnsi="Wingdings" w:hint="default"/>
+      </w:rPr>
+    </w:lvl>
+  </w:abstractNum>
+  <w:abstractNum w:abstractNumId="18" w15:restartNumberingAfterBreak="0">
     <w:nsid w:val="5E604557"/>
     <w:multiLevelType w:val="multilevel"/>
     <w:tmpl w:val="6B44AA7A"/>
@@ -2690,7 +2626,7 @@
       </w:pPr>
     </w:lvl>
   </w:abstractNum>
-  <w:abstractNum w:abstractNumId="18" w15:restartNumberingAfterBreak="0">
+  <w:abstractNum w:abstractNumId="19" w15:restartNumberingAfterBreak="0">
     <w:nsid w:val="6E7D0980"/>
     <w:multiLevelType w:val="multilevel"/>
     <w:tmpl w:val="2A683706"/>
@@ -2803,7 +2739,7 @@
       </w:pPr>
     </w:lvl>
   </w:abstractNum>
-  <w:abstractNum w:abstractNumId="19" w15:restartNumberingAfterBreak="0">
+  <w:abstractNum w:abstractNumId="20" w15:restartNumberingAfterBreak="0">
     <w:nsid w:val="6FCF34D9"/>
     <w:multiLevelType w:val="multilevel"/>
     <w:tmpl w:val="6B44AA7A"/>
@@ -2919,7 +2855,7 @@
       </w:pPr>
     </w:lvl>
   </w:abstractNum>
-  <w:abstractNum w:abstractNumId="20" w15:restartNumberingAfterBreak="0">
+  <w:abstractNum w:abstractNumId="21" w15:restartNumberingAfterBreak="0">
     <w:nsid w:val="71D37A86"/>
     <w:multiLevelType w:val="multilevel"/>
     <w:tmpl w:val="6B44AA7A"/>
@@ -3035,7 +2971,7 @@
       </w:pPr>
     </w:lvl>
   </w:abstractNum>
-  <w:abstractNum w:abstractNumId="21" w15:restartNumberingAfterBreak="0">
+  <w:abstractNum w:abstractNumId="22" w15:restartNumberingAfterBreak="0">
     <w:nsid w:val="768D61EB"/>
     <w:multiLevelType w:val="multilevel"/>
     <w:tmpl w:val="909414E6"/>
@@ -3350,13 +3286,13 @@
     <w:abstractNumId w:val="16"/>
   </w:num>
   <w:num w:numId="25" w16cid:durableId="515853346">
-    <w:abstractNumId w:val="21"/>
+    <w:abstractNumId w:val="22"/>
   </w:num>
   <w:num w:numId="26" w16cid:durableId="721253983">
-    <w:abstractNumId w:val="18"/>
+    <w:abstractNumId w:val="19"/>
   </w:num>
   <w:num w:numId="27" w16cid:durableId="1461261691">
-    <w:abstractNumId w:val="18"/>
+    <w:abstractNumId w:val="19"/>
     <w:lvlOverride w:ilvl="1">
       <w:lvl w:ilvl="1">
         <w:numFmt w:val="lowerLetter"/>
@@ -3366,7 +3302,7 @@
     </w:lvlOverride>
   </w:num>
   <w:num w:numId="28" w16cid:durableId="1932396801">
-    <w:abstractNumId w:val="18"/>
+    <w:abstractNumId w:val="19"/>
     <w:lvlOverride w:ilvl="1">
       <w:lvl w:ilvl="1">
         <w:numFmt w:val="lowerLetter"/>
@@ -3376,7 +3312,7 @@
     </w:lvlOverride>
   </w:num>
   <w:num w:numId="29" w16cid:durableId="914434283">
-    <w:abstractNumId w:val="18"/>
+    <w:abstractNumId w:val="19"/>
     <w:lvlOverride w:ilvl="1">
       <w:lvl w:ilvl="1">
         <w:numFmt w:val="lowerLetter"/>
@@ -3386,7 +3322,7 @@
     </w:lvlOverride>
   </w:num>
   <w:num w:numId="30" w16cid:durableId="1216429946">
-    <w:abstractNumId w:val="18"/>
+    <w:abstractNumId w:val="19"/>
     <w:lvlOverride w:ilvl="1">
       <w:lvl w:ilvl="1">
         <w:numFmt w:val="lowerLetter"/>
@@ -3396,7 +3332,7 @@
     </w:lvlOverride>
   </w:num>
   <w:num w:numId="31" w16cid:durableId="1151022197">
-    <w:abstractNumId w:val="18"/>
+    <w:abstractNumId w:val="19"/>
     <w:lvlOverride w:ilvl="1">
       <w:lvl w:ilvl="1">
         <w:numFmt w:val="lowerLetter"/>
@@ -3406,7 +3342,7 @@
     </w:lvlOverride>
   </w:num>
   <w:num w:numId="32" w16cid:durableId="1355882618">
-    <w:abstractNumId w:val="18"/>
+    <w:abstractNumId w:val="19"/>
     <w:lvlOverride w:ilvl="1">
       <w:lvl w:ilvl="1">
         <w:numFmt w:val="lowerLetter"/>
@@ -3416,7 +3352,7 @@
     </w:lvlOverride>
   </w:num>
   <w:num w:numId="33" w16cid:durableId="1110005670">
-    <w:abstractNumId w:val="18"/>
+    <w:abstractNumId w:val="19"/>
     <w:lvlOverride w:ilvl="1">
       <w:lvl w:ilvl="1">
         <w:numFmt w:val="lowerLetter"/>
@@ -3426,7 +3362,7 @@
     </w:lvlOverride>
   </w:num>
   <w:num w:numId="34" w16cid:durableId="1533225492">
-    <w:abstractNumId w:val="18"/>
+    <w:abstractNumId w:val="19"/>
     <w:lvlOverride w:ilvl="1">
       <w:lvl w:ilvl="1">
         <w:numFmt w:val="lowerLetter"/>
@@ -3436,7 +3372,7 @@
     </w:lvlOverride>
   </w:num>
   <w:num w:numId="35" w16cid:durableId="1859193478">
-    <w:abstractNumId w:val="18"/>
+    <w:abstractNumId w:val="19"/>
     <w:lvlOverride w:ilvl="1">
       <w:lvl w:ilvl="1">
         <w:numFmt w:val="lowerLetter"/>
@@ -3455,10 +3391,10 @@
     <w:abstractNumId w:val="4"/>
   </w:num>
   <w:num w:numId="39" w16cid:durableId="769204475">
-    <w:abstractNumId w:val="19"/>
+    <w:abstractNumId w:val="20"/>
   </w:num>
   <w:num w:numId="40" w16cid:durableId="1628504786">
-    <w:abstractNumId w:val="20"/>
+    <w:abstractNumId w:val="21"/>
   </w:num>
   <w:num w:numId="41" w16cid:durableId="148715558">
     <w:abstractNumId w:val="15"/>
@@ -3476,7 +3412,7 @@
     <w:abstractNumId w:val="14"/>
   </w:num>
   <w:num w:numId="46" w16cid:durableId="1198543068">
-    <w:abstractNumId w:val="17"/>
+    <w:abstractNumId w:val="18"/>
   </w:num>
   <w:num w:numId="47" w16cid:durableId="607354177">
     <w:abstractNumId w:val="0"/>
@@ -3486,6 +3422,9 @@
   </w:num>
   <w:num w:numId="49" w16cid:durableId="879391642">
     <w:abstractNumId w:val="10"/>
+  </w:num>
+  <w:num w:numId="50" w16cid:durableId="897857058">
+    <w:abstractNumId w:val="17"/>
   </w:num>
 </w:numbering>
 </file>
